--- a/1 категория(ОТЛИЧНО)/1-12-я ч. 76 WORDS.docx
+++ b/1 категория(ОТЛИЧНО)/1-12-я ч. 76 WORDS.docx
@@ -139,7 +139,23 @@
                 <w:b/>
                 <w:color w:val="FFFFFF" w:themeColor="background1"/>
               </w:rPr>
-              <w:t>INBETWEEN ** [</w:t>
+              <w:t xml:space="preserve">INBETWEEN </w:t>
+            </w:r>
+            <w:bookmarkStart w:id="0" w:name="_GoBack"/>
+            <w:r>
+              <w:rPr>
+                <w:b/>
+                <w:color w:val="FFFFFF" w:themeColor="background1"/>
+              </w:rPr>
+              <w:t>**</w:t>
+            </w:r>
+            <w:bookmarkEnd w:id="0"/>
+            <w:r>
+              <w:rPr>
+                <w:b/>
+                <w:color w:val="FFFFFF" w:themeColor="background1"/>
+              </w:rPr>
+              <w:t xml:space="preserve"> [</w:t>
             </w:r>
             <w:proofErr w:type="spellStart"/>
             <w:r>
@@ -5617,15 +5633,15 @@
               <w:rPr>
                 <w:b/>
                 <w:i/>
-                <w:color w:val="FFFF00"/>
-                <w:lang w:val="en-US"/>
-              </w:rPr>
-            </w:pPr>
-            <w:r>
-              <w:rPr>
-                <w:b/>
-                <w:i/>
-                <w:color w:val="FFFF00"/>
+                <w:color w:val="FFFFFF" w:themeColor="background1"/>
+                <w:lang w:val="en-US"/>
+              </w:rPr>
+            </w:pPr>
+            <w:r>
+              <w:rPr>
+                <w:b/>
+                <w:i/>
+                <w:color w:val="FFFFFF" w:themeColor="background1"/>
                 <w:lang w:val="en-US"/>
               </w:rPr>
               <w:t>= THRUSTOR = THRUSTER **</w:t>
@@ -5638,14 +5654,14 @@
               <w:rPr>
                 <w:b/>
                 <w:i/>
-                <w:color w:val="FFFF00"/>
-              </w:rPr>
-            </w:pPr>
-            <w:r>
-              <w:rPr>
-                <w:b/>
-                <w:i/>
-                <w:color w:val="FFFF00"/>
+                <w:color w:val="FFFFFF" w:themeColor="background1"/>
+              </w:rPr>
+            </w:pPr>
+            <w:r>
+              <w:rPr>
+                <w:b/>
+                <w:i/>
+                <w:color w:val="FFFFFF" w:themeColor="background1"/>
               </w:rPr>
               <w:t>{ʹθ</w:t>
             </w:r>
@@ -5653,7 +5669,7 @@
               <w:rPr>
                 <w:b/>
                 <w:i/>
-                <w:color w:val="FFFF00"/>
+                <w:color w:val="FFFFFF" w:themeColor="background1"/>
                 <w:lang w:val="en-US"/>
               </w:rPr>
               <w:t>r</w:t>
@@ -5662,7 +5678,7 @@
               <w:rPr>
                 <w:b/>
                 <w:i/>
-                <w:color w:val="FFFF00"/>
+                <w:color w:val="FFFFFF" w:themeColor="background1"/>
               </w:rPr>
               <w:t>ʌ</w:t>
             </w:r>
@@ -5671,7 +5687,7 @@
               <w:rPr>
                 <w:b/>
                 <w:i/>
-                <w:color w:val="FFFF00"/>
+                <w:color w:val="FFFFFF" w:themeColor="background1"/>
                 <w:lang w:val="en-US"/>
               </w:rPr>
               <w:t>st</w:t>
@@ -5681,7 +5697,7 @@
               <w:rPr>
                 <w:b/>
                 <w:i/>
-                <w:color w:val="FFFF00"/>
+                <w:color w:val="FFFFFF" w:themeColor="background1"/>
               </w:rPr>
               <w:t>ə}</w:t>
             </w:r>
@@ -5690,13 +5706,13 @@
             <w:pPr>
               <w:spacing w:after="0" w:line="240" w:lineRule="auto"/>
               <w:rPr>
-                <w:color w:val="FFFF00"/>
+                <w:color w:val="FFFFFF" w:themeColor="background1"/>
               </w:rPr>
             </w:pPr>
             <w:proofErr w:type="gramStart"/>
             <w:r>
               <w:rPr>
-                <w:color w:val="FFFF00"/>
+                <w:color w:val="FFFFFF" w:themeColor="background1"/>
                 <w:lang w:val="en-US"/>
               </w:rPr>
               <w:t>n</w:t>
@@ -5704,14 +5720,14 @@
             <w:proofErr w:type="gramEnd"/>
             <w:r>
               <w:rPr>
-                <w:color w:val="FFFF00"/>
+                <w:color w:val="FFFFFF" w:themeColor="background1"/>
                 <w:lang w:val="en-US"/>
               </w:rPr>
               <w:t> </w:t>
             </w:r>
             <w:r>
               <w:rPr>
-                <w:color w:val="FFFF00"/>
+                <w:color w:val="FFFFFF" w:themeColor="background1"/>
               </w:rPr>
               <w:t>спец. 1. двигатель</w:t>
             </w:r>
@@ -5725,15 +5741,15 @@
             </w:pPr>
             <w:r>
               <w:rPr>
-                <w:color w:val="FFFF00"/>
-              </w:rPr>
-              <w:t xml:space="preserve">2. вспомогательный </w:t>
-            </w:r>
-            <w:r>
-              <w:rPr>
-                <w:color w:val="FFFFFF" w:themeColor="background1"/>
-              </w:rPr>
-              <w:t>(маневровый) двигатель космического корабля</w:t>
+                <w:color w:val="FFFFFF" w:themeColor="background1"/>
+              </w:rPr>
+              <w:t xml:space="preserve">2. вспомогательный (маневровый) двигатель космического </w:t>
+            </w:r>
+            <w:r>
+              <w:rPr>
+                <w:color w:val="FFFFFF" w:themeColor="background1"/>
+              </w:rPr>
+              <w:t>корабля</w:t>
             </w:r>
           </w:p>
           <w:p>
@@ -24121,7 +24137,7 @@
               <w:rPr>
                 <w:color w:val="FFFF00"/>
               </w:rPr>
-              <w:t xml:space="preserve"> 1) совместимый (психологически), сочетаемый</w:t>
+              <w:t xml:space="preserve"> 1 совместимый (психологически), сочетаемый</w:t>
             </w:r>
           </w:p>
           <w:p>
@@ -24371,25 +24387,7 @@
                 <w:color w:val="FFFFFF" w:themeColor="background1"/>
                 <w:highlight w:val="black"/>
               </w:rPr>
-              <w:t xml:space="preserve">DEED </w:t>
-            </w:r>
-            <w:bookmarkStart w:id="0" w:name="_GoBack"/>
-            <w:r>
-              <w:rPr>
-                <w:b/>
-                <w:color w:val="FFFFFF" w:themeColor="background1"/>
-                <w:highlight w:val="black"/>
-              </w:rPr>
-              <w:t>**</w:t>
-            </w:r>
-            <w:bookmarkEnd w:id="0"/>
-            <w:r>
-              <w:rPr>
-                <w:b/>
-                <w:color w:val="FFFFFF" w:themeColor="background1"/>
-                <w:highlight w:val="black"/>
-              </w:rPr>
-              <w:t xml:space="preserve"> [</w:t>
+              <w:t>DEED ** [</w:t>
             </w:r>
             <w:proofErr w:type="spellStart"/>
             <w:proofErr w:type="gramStart"/>
@@ -34356,7 +34354,7 @@
 </file>
 
 <file path=customXml/itemProps1.xml><?xml version="1.0" encoding="utf-8"?>
-<ds:datastoreItem xmlns:ds="http://schemas.openxmlformats.org/officeDocument/2006/customXml" ds:itemID="{AE902DF9-7B99-49C8-9BD0-94A33448D5A4}">
+<ds:datastoreItem xmlns:ds="http://schemas.openxmlformats.org/officeDocument/2006/customXml" ds:itemID="{E28D6429-E599-4C5A-9D1E-EDB04145D735}">
   <ds:schemaRefs>
     <ds:schemaRef ds:uri="http://schemas.openxmlformats.org/officeDocument/2006/bibliography"/>
   </ds:schemaRefs>

--- a/1 категория(ОТЛИЧНО)/1-12-я ч. 76 WORDS.docx
+++ b/1 категория(ОТЛИЧНО)/1-12-я ч. 76 WORDS.docx
@@ -139,23 +139,7 @@
                 <w:b/>
                 <w:color w:val="FFFFFF" w:themeColor="background1"/>
               </w:rPr>
-              <w:t xml:space="preserve">INBETWEEN </w:t>
-            </w:r>
-            <w:bookmarkStart w:id="0" w:name="_GoBack"/>
-            <w:r>
-              <w:rPr>
-                <w:b/>
-                <w:color w:val="FFFFFF" w:themeColor="background1"/>
-              </w:rPr>
-              <w:t>**</w:t>
-            </w:r>
-            <w:bookmarkEnd w:id="0"/>
-            <w:r>
-              <w:rPr>
-                <w:b/>
-                <w:color w:val="FFFFFF" w:themeColor="background1"/>
-              </w:rPr>
-              <w:t xml:space="preserve"> [</w:t>
+              <w:t>INBETWEEN ** [</w:t>
             </w:r>
             <w:proofErr w:type="spellStart"/>
             <w:r>
@@ -5559,7 +5543,6 @@
               <w:spacing w:after="0" w:line="240" w:lineRule="auto"/>
               <w:rPr>
                 <w:color w:val="FFFFFF" w:themeColor="background1"/>
-                <w:lang w:val="en-US"/>
               </w:rPr>
             </w:pPr>
             <w:r>
@@ -5571,7 +5554,6 @@
             <w:r>
               <w:rPr>
                 <w:color w:val="FFFFFF" w:themeColor="background1"/>
-                <w:lang w:val="en-US"/>
               </w:rPr>
               <w:t xml:space="preserve"> </w:t>
             </w:r>
@@ -5585,7 +5567,6 @@
             <w:r>
               <w:rPr>
                 <w:color w:val="FFFFFF" w:themeColor="background1"/>
-                <w:lang w:val="en-US"/>
               </w:rPr>
               <w:t>….</w:t>
             </w:r>
@@ -5603,26 +5584,23 @@
               <w:rPr>
                 <w:i/>
                 <w:color w:val="FFFFFF" w:themeColor="background1"/>
-                <w:lang w:val="en-US"/>
-              </w:rPr>
-            </w:pPr>
-          </w:p>
-          <w:p>
-            <w:pPr>
-              <w:spacing w:after="0" w:line="240" w:lineRule="auto"/>
-              <w:rPr>
-                <w:i/>
-                <w:color w:val="FFFFFF" w:themeColor="background1"/>
-                <w:lang w:val="en-US"/>
-              </w:rPr>
-            </w:pPr>
-          </w:p>
-          <w:p>
-            <w:pPr>
-              <w:spacing w:after="0" w:line="240" w:lineRule="auto"/>
-              <w:rPr>
-                <w:color w:val="FFFFFF" w:themeColor="background1"/>
-                <w:lang w:val="en-US"/>
+              </w:rPr>
+            </w:pPr>
+          </w:p>
+          <w:p>
+            <w:pPr>
+              <w:spacing w:after="0" w:line="240" w:lineRule="auto"/>
+              <w:rPr>
+                <w:i/>
+                <w:color w:val="FFFFFF" w:themeColor="background1"/>
+              </w:rPr>
+            </w:pPr>
+          </w:p>
+          <w:p>
+            <w:pPr>
+              <w:spacing w:after="0" w:line="240" w:lineRule="auto"/>
+              <w:rPr>
+                <w:color w:val="FFFFFF" w:themeColor="background1"/>
               </w:rPr>
             </w:pPr>
           </w:p>
@@ -5634,17 +5612,49 @@
                 <w:b/>
                 <w:i/>
                 <w:color w:val="FFFFFF" w:themeColor="background1"/>
-                <w:lang w:val="en-US"/>
-              </w:rPr>
-            </w:pPr>
-            <w:r>
-              <w:rPr>
-                <w:b/>
-                <w:i/>
-                <w:color w:val="FFFFFF" w:themeColor="background1"/>
-                <w:lang w:val="en-US"/>
-              </w:rPr>
-              <w:t>= THRUSTOR = THRUSTER **</w:t>
+              </w:rPr>
+            </w:pPr>
+            <w:r>
+              <w:rPr>
+                <w:b/>
+                <w:i/>
+                <w:color w:val="FFFFFF" w:themeColor="background1"/>
+              </w:rPr>
+              <w:t xml:space="preserve">= </w:t>
+            </w:r>
+            <w:r>
+              <w:rPr>
+                <w:b/>
+                <w:i/>
+                <w:color w:val="FFFFFF" w:themeColor="background1"/>
+                <w:lang w:val="en-US"/>
+              </w:rPr>
+              <w:t>THRUSTOR</w:t>
+            </w:r>
+            <w:r>
+              <w:rPr>
+                <w:b/>
+                <w:i/>
+                <w:color w:val="FFFFFF" w:themeColor="background1"/>
+              </w:rPr>
+              <w:t xml:space="preserve"> = </w:t>
+            </w:r>
+            <w:r>
+              <w:rPr>
+                <w:b/>
+                <w:i/>
+                <w:color w:val="FFFFFF" w:themeColor="background1"/>
+                <w:lang w:val="en-US"/>
+              </w:rPr>
+              <w:t>THRUSTER</w:t>
+            </w:r>
+            <w:r>
+              <w:rPr>
+                <w:b/>
+                <w:i/>
+                <w:color w:val="FFFFFF" w:themeColor="background1"/>
+              </w:rPr>
+              <w:t xml:space="preserve"> **</w:t>
             </w:r>
           </w:p>
           <w:p>
@@ -8862,7 +8872,7 @@
               <w:rPr>
                 <w:b/>
                 <w:i/>
-                <w:color w:val="FFFFFF" w:themeColor="background1"/>
+                <w:color w:val="FFFF00"/>
                 <w:u w:val="single"/>
               </w:rPr>
             </w:pPr>
@@ -8870,7 +8880,7 @@
               <w:rPr>
                 <w:b/>
                 <w:i/>
-                <w:color w:val="FFFFFF" w:themeColor="background1"/>
+                <w:color w:val="FFFF00"/>
                 <w:u w:val="single"/>
               </w:rPr>
               <w:t>CHAPTER ** {ʹ</w:t>
@@ -8880,7 +8890,7 @@
               <w:rPr>
                 <w:b/>
                 <w:i/>
-                <w:color w:val="FFFFFF" w:themeColor="background1"/>
+                <w:color w:val="FFFF00"/>
                 <w:u w:val="single"/>
               </w:rPr>
               <w:t>tʃæptə</w:t>
@@ -8890,7 +8900,7 @@
               <w:rPr>
                 <w:b/>
                 <w:i/>
-                <w:color w:val="FFFFFF" w:themeColor="background1"/>
+                <w:color w:val="FFFF00"/>
                 <w:u w:val="single"/>
               </w:rPr>
               <w:t>}</w:t>
@@ -12496,7 +12506,7 @@
                 <w:color w:val="FFFFFF" w:themeColor="background1"/>
                 <w:highlight w:val="black"/>
               </w:rPr>
-              <w:t xml:space="preserve"> ** [</w:t>
+              <w:t xml:space="preserve"> [</w:t>
             </w:r>
             <w:r>
               <w:rPr>
@@ -13223,7 +13233,25 @@
                 <w:color w:val="FFFFFF" w:themeColor="background1"/>
                 <w:lang w:val="en-US"/>
               </w:rPr>
-              <w:t>FORGIVENESS ** [</w:t>
+              <w:t xml:space="preserve">FORGIVENESS </w:t>
+            </w:r>
+            <w:bookmarkStart w:id="0" w:name="_GoBack"/>
+            <w:r>
+              <w:rPr>
+                <w:b/>
+                <w:color w:val="FFFFFF" w:themeColor="background1"/>
+                <w:lang w:val="en-US"/>
+              </w:rPr>
+              <w:t>**</w:t>
+            </w:r>
+            <w:bookmarkEnd w:id="0"/>
+            <w:r>
+              <w:rPr>
+                <w:b/>
+                <w:color w:val="FFFFFF" w:themeColor="background1"/>
+                <w:lang w:val="en-US"/>
+              </w:rPr>
+              <w:t xml:space="preserve"> [</w:t>
             </w:r>
             <w:proofErr w:type="spellStart"/>
             <w:r>
@@ -34354,7 +34382,7 @@
 </file>
 
 <file path=customXml/itemProps1.xml><?xml version="1.0" encoding="utf-8"?>
-<ds:datastoreItem xmlns:ds="http://schemas.openxmlformats.org/officeDocument/2006/customXml" ds:itemID="{E28D6429-E599-4C5A-9D1E-EDB04145D735}">
+<ds:datastoreItem xmlns:ds="http://schemas.openxmlformats.org/officeDocument/2006/customXml" ds:itemID="{E0A6EFA8-0997-4C41-AEC2-F04E4A849B8E}">
   <ds:schemaRefs>
     <ds:schemaRef ds:uri="http://schemas.openxmlformats.org/officeDocument/2006/bibliography"/>
   </ds:schemaRefs>

--- a/1 категория(ОТЛИЧНО)/1-12-я ч. 76 WORDS.docx
+++ b/1 категория(ОТЛИЧНО)/1-12-я ч. 76 WORDS.docx
@@ -6006,219 +6006,6 @@
                 <w:b/>
                 <w:i/>
                 <w:color w:val="FFFFFF" w:themeColor="background1"/>
-              </w:rPr>
-            </w:pPr>
-            <w:r>
-              <w:rPr>
-                <w:b/>
-                <w:i/>
-                <w:color w:val="FFFFFF" w:themeColor="background1"/>
-                <w:lang w:val="en-US"/>
-              </w:rPr>
-              <w:t>BLOWTORCH</w:t>
-            </w:r>
-            <w:r>
-              <w:rPr>
-                <w:b/>
-                <w:i/>
-                <w:color w:val="FFFFFF" w:themeColor="background1"/>
-              </w:rPr>
-              <w:t xml:space="preserve"> ** {ʹ</w:t>
-            </w:r>
-            <w:proofErr w:type="spellStart"/>
-            <w:r>
-              <w:rPr>
-                <w:b/>
-                <w:i/>
-                <w:color w:val="FFFFFF" w:themeColor="background1"/>
-                <w:lang w:val="en-US"/>
-              </w:rPr>
-              <w:t>bl</w:t>
-            </w:r>
-            <w:r>
-              <w:rPr>
-                <w:b/>
-                <w:i/>
-                <w:color w:val="FFFFFF" w:themeColor="background1"/>
-              </w:rPr>
-              <w:t>əʋ</w:t>
-            </w:r>
-            <w:proofErr w:type="spellEnd"/>
-            <w:r>
-              <w:rPr>
-                <w:b/>
-                <w:i/>
-                <w:color w:val="FFFFFF" w:themeColor="background1"/>
-                <w:lang w:val="en-US"/>
-              </w:rPr>
-              <w:t>t</w:t>
-            </w:r>
-            <w:r>
-              <w:rPr>
-                <w:b/>
-                <w:i/>
-                <w:color w:val="FFFFFF" w:themeColor="background1"/>
-              </w:rPr>
-              <w:t>ɔ:</w:t>
-            </w:r>
-            <w:r>
-              <w:rPr>
-                <w:b/>
-                <w:i/>
-                <w:color w:val="FFFFFF" w:themeColor="background1"/>
-                <w:lang w:val="en-US"/>
-              </w:rPr>
-              <w:t>t</w:t>
-            </w:r>
-            <w:r>
-              <w:rPr>
-                <w:b/>
-                <w:i/>
-                <w:color w:val="FFFFFF" w:themeColor="background1"/>
-              </w:rPr>
-              <w:t>ʃ}</w:t>
-            </w:r>
-            <w:r>
-              <w:rPr>
-                <w:b/>
-                <w:i/>
-                <w:color w:val="FFFFFF" w:themeColor="background1"/>
-                <w:lang w:val="en-US"/>
-              </w:rPr>
-              <w:t> n</w:t>
-            </w:r>
-          </w:p>
-          <w:p>
-            <w:pPr>
-              <w:spacing w:after="0" w:line="240" w:lineRule="auto"/>
-              <w:jc w:val="center"/>
-              <w:rPr>
-                <w:b/>
-                <w:i/>
-                <w:color w:val="FFFFFF" w:themeColor="background1"/>
-              </w:rPr>
-            </w:pPr>
-            <w:r>
-              <w:rPr>
-                <w:b/>
-                <w:i/>
-                <w:color w:val="FFFFFF" w:themeColor="background1"/>
-                <w:lang w:val="en-US"/>
-              </w:rPr>
-              <w:t xml:space="preserve">BLOWLAMP </w:t>
-            </w:r>
-            <w:r>
-              <w:rPr>
-                <w:b/>
-                <w:i/>
-                <w:color w:val="FFFFFF" w:themeColor="background1"/>
-              </w:rPr>
-              <w:t>['</w:t>
-            </w:r>
-            <w:proofErr w:type="spellStart"/>
-            <w:r>
-              <w:rPr>
-                <w:b/>
-                <w:i/>
-                <w:color w:val="FFFFFF" w:themeColor="background1"/>
-                <w:lang w:val="en-US"/>
-              </w:rPr>
-              <w:t>bl</w:t>
-            </w:r>
-            <w:proofErr w:type="spellEnd"/>
-            <w:r>
-              <w:rPr>
-                <w:b/>
-                <w:i/>
-                <w:color w:val="FFFFFF" w:themeColor="background1"/>
-              </w:rPr>
-              <w:t>ə</w:t>
-            </w:r>
-            <w:proofErr w:type="spellStart"/>
-            <w:r>
-              <w:rPr>
-                <w:b/>
-                <w:i/>
-                <w:color w:val="FFFFFF" w:themeColor="background1"/>
-                <w:lang w:val="en-US"/>
-              </w:rPr>
-              <w:t>ul</w:t>
-            </w:r>
-            <w:proofErr w:type="spellEnd"/>
-            <w:r>
-              <w:rPr>
-                <w:b/>
-                <w:i/>
-                <w:color w:val="FFFFFF" w:themeColor="background1"/>
-              </w:rPr>
-              <w:t>æ</w:t>
-            </w:r>
-            <w:proofErr w:type="spellStart"/>
-            <w:r>
-              <w:rPr>
-                <w:b/>
-                <w:i/>
-                <w:color w:val="FFFFFF" w:themeColor="background1"/>
-                <w:lang w:val="en-US"/>
-              </w:rPr>
-              <w:t>mp</w:t>
-            </w:r>
-            <w:proofErr w:type="spellEnd"/>
-            <w:r>
-              <w:rPr>
-                <w:b/>
-                <w:i/>
-                <w:color w:val="FFFFFF" w:themeColor="background1"/>
-              </w:rPr>
-              <w:t>]</w:t>
-            </w:r>
-          </w:p>
-          <w:p>
-            <w:pPr>
-              <w:spacing w:after="0" w:line="240" w:lineRule="auto"/>
-              <w:rPr>
-                <w:color w:val="FFFFFF" w:themeColor="background1"/>
-              </w:rPr>
-            </w:pPr>
-            <w:r>
-              <w:rPr>
-                <w:color w:val="FFFFFF" w:themeColor="background1"/>
-              </w:rPr>
-              <w:t>сущ. паяльная лампа</w:t>
-            </w:r>
-          </w:p>
-          <w:p>
-            <w:pPr>
-              <w:spacing w:after="0" w:line="240" w:lineRule="auto"/>
-              <w:rPr>
-                <w:color w:val="FFFFFF" w:themeColor="background1"/>
-              </w:rPr>
-            </w:pPr>
-          </w:p>
-          <w:p>
-            <w:pPr>
-              <w:spacing w:after="0" w:line="240" w:lineRule="auto"/>
-              <w:rPr>
-                <w:color w:val="FFFFFF" w:themeColor="background1"/>
-              </w:rPr>
-            </w:pPr>
-          </w:p>
-          <w:p>
-            <w:pPr>
-              <w:spacing w:after="0" w:line="240" w:lineRule="auto"/>
-              <w:rPr>
-                <w:color w:val="FFFFFF" w:themeColor="background1"/>
-              </w:rPr>
-            </w:pPr>
-          </w:p>
-          <w:p>
-            <w:pPr>
-              <w:spacing w:after="0" w:line="240" w:lineRule="auto"/>
-              <w:jc w:val="center"/>
-              <w:rPr>
-                <w:b/>
-                <w:i/>
-                <w:color w:val="FFFFFF" w:themeColor="background1"/>
                 <w:u w:val="single"/>
                 <w:lang w:val="en-US"/>
               </w:rPr>
@@ -6231,7 +6018,29 @@
                 <w:u w:val="single"/>
                 <w:lang w:val="en-US"/>
               </w:rPr>
-              <w:t>MORNING ** [</w:t>
+              <w:t xml:space="preserve">MORNING </w:t>
+            </w:r>
+            <w:bookmarkStart w:id="0" w:name="_GoBack"/>
+            <w:r>
+              <w:rPr>
+                <w:b/>
+                <w:i/>
+                <w:color w:val="FFFFFF" w:themeColor="background1"/>
+                <w:u w:val="single"/>
+                <w:lang w:val="en-US"/>
+              </w:rPr>
+              <w:t>**</w:t>
+            </w:r>
+            <w:bookmarkEnd w:id="0"/>
+            <w:r>
+              <w:rPr>
+                <w:b/>
+                <w:i/>
+                <w:color w:val="FFFFFF" w:themeColor="background1"/>
+                <w:u w:val="single"/>
+                <w:lang w:val="en-US"/>
+              </w:rPr>
+              <w:t xml:space="preserve"> [</w:t>
             </w:r>
             <w:r>
               <w:rPr>
@@ -6356,7 +6165,6 @@
                 <w:color w:val="FFFFFF" w:themeColor="background1"/>
                 <w:lang w:val="en-US"/>
               </w:rPr>
-              <w:lastRenderedPageBreak/>
               <w:t xml:space="preserve">(on) Sunday ~ - </w:t>
             </w:r>
             <w:r>
@@ -6551,6 +6359,7 @@
                 <w:i/>
                 <w:color w:val="FFFFFF" w:themeColor="background1"/>
               </w:rPr>
+              <w:lastRenderedPageBreak/>
               <w:t>early</w:t>
             </w:r>
             <w:proofErr w:type="spellEnd"/>
@@ -7328,7 +7137,6 @@
                 <w:i/>
                 <w:color w:val="FFFFFF" w:themeColor="background1"/>
               </w:rPr>
-              <w:lastRenderedPageBreak/>
               <w:t xml:space="preserve">— </w:t>
             </w:r>
             <w:proofErr w:type="spellStart"/>
@@ -7532,6 +7340,7 @@
               <w:rPr>
                 <w:color w:val="FFFFFF" w:themeColor="background1"/>
               </w:rPr>
+              <w:lastRenderedPageBreak/>
               <w:t>солнечная</w:t>
             </w:r>
             <w:r>
@@ -8420,6 +8229,7 @@
                 <w:color w:val="FFFFFF" w:themeColor="background1"/>
                 <w:lang w:val="en-US"/>
               </w:rPr>
+              <w:lastRenderedPageBreak/>
               <w:t>MUCH</w:t>
             </w:r>
             <w:r>
@@ -9998,128 +9808,128 @@
                 <w:i/>
                 <w:color w:val="FFFFFF" w:themeColor="background1"/>
               </w:rPr>
+              <w:t xml:space="preserve">~ </w:t>
+            </w:r>
+            <w:proofErr w:type="spellStart"/>
+            <w:r>
+              <w:rPr>
+                <w:i/>
+                <w:color w:val="FFFFFF" w:themeColor="background1"/>
+              </w:rPr>
+              <w:t>of</w:t>
+            </w:r>
+            <w:proofErr w:type="spellEnd"/>
+            <w:r>
+              <w:rPr>
+                <w:i/>
+                <w:color w:val="FFFFFF" w:themeColor="background1"/>
+              </w:rPr>
+              <w:t xml:space="preserve"> </w:t>
+            </w:r>
+            <w:proofErr w:type="spellStart"/>
+            <w:r>
+              <w:rPr>
+                <w:i/>
+                <w:color w:val="FFFFFF" w:themeColor="background1"/>
+              </w:rPr>
+              <w:t>troops</w:t>
+            </w:r>
+            <w:proofErr w:type="spellEnd"/>
+            <w:r>
+              <w:rPr>
+                <w:i/>
+                <w:color w:val="FFFFFF" w:themeColor="background1"/>
+              </w:rPr>
+              <w:t xml:space="preserve"> - </w:t>
+            </w:r>
+            <w:proofErr w:type="spellStart"/>
+            <w:proofErr w:type="gramStart"/>
+            <w:r>
+              <w:rPr>
+                <w:i/>
+                <w:color w:val="FFFFFF" w:themeColor="background1"/>
+              </w:rPr>
+              <w:t>воен.материальная</w:t>
+            </w:r>
+            <w:proofErr w:type="spellEnd"/>
+            <w:proofErr w:type="gramEnd"/>
+            <w:r>
+              <w:rPr>
+                <w:i/>
+                <w:color w:val="FFFFFF" w:themeColor="background1"/>
+              </w:rPr>
+              <w:t xml:space="preserve"> обеспеченность войск</w:t>
+            </w:r>
+          </w:p>
+          <w:p>
+            <w:pPr>
+              <w:spacing w:after="0" w:line="240" w:lineRule="auto"/>
+              <w:rPr>
+                <w:color w:val="FFFFFF" w:themeColor="background1"/>
+              </w:rPr>
+            </w:pPr>
+          </w:p>
+          <w:p>
+            <w:pPr>
+              <w:spacing w:after="0" w:line="240" w:lineRule="auto"/>
+              <w:rPr>
+                <w:color w:val="FFFFFF" w:themeColor="background1"/>
+              </w:rPr>
+            </w:pPr>
+          </w:p>
+          <w:p>
+            <w:pPr>
+              <w:spacing w:after="0" w:line="240" w:lineRule="auto"/>
+              <w:rPr>
+                <w:color w:val="FFFFFF" w:themeColor="background1"/>
+              </w:rPr>
+            </w:pPr>
+          </w:p>
+          <w:p>
+            <w:pPr>
+              <w:spacing w:after="0" w:line="240" w:lineRule="auto"/>
+              <w:jc w:val="center"/>
+              <w:rPr>
+                <w:b/>
+                <w:color w:val="FFFFFF" w:themeColor="background1"/>
+              </w:rPr>
+            </w:pPr>
+            <w:r>
+              <w:rPr>
+                <w:b/>
+                <w:color w:val="FFFFFF" w:themeColor="background1"/>
+              </w:rPr>
+              <w:t>CHECKUP ** [ʹ</w:t>
+            </w:r>
+            <w:proofErr w:type="spellStart"/>
+            <w:r>
+              <w:rPr>
+                <w:b/>
+                <w:color w:val="FFFFFF" w:themeColor="background1"/>
+              </w:rPr>
+              <w:t>tʃekʌp</w:t>
+            </w:r>
+            <w:proofErr w:type="spellEnd"/>
+            <w:r>
+              <w:rPr>
+                <w:b/>
+                <w:color w:val="FFFFFF" w:themeColor="background1"/>
+              </w:rPr>
+              <w:t>] n</w:t>
+            </w:r>
+          </w:p>
+          <w:p>
+            <w:pPr>
+              <w:spacing w:after="0" w:line="240" w:lineRule="auto"/>
+              <w:rPr>
+                <w:color w:val="FFFFFF" w:themeColor="background1"/>
+              </w:rPr>
+            </w:pPr>
+            <w:r>
+              <w:rPr>
+                <w:color w:val="FFFFFF" w:themeColor="background1"/>
+              </w:rPr>
               <w:lastRenderedPageBreak/>
-              <w:t xml:space="preserve">~ </w:t>
-            </w:r>
-            <w:proofErr w:type="spellStart"/>
-            <w:r>
-              <w:rPr>
-                <w:i/>
-                <w:color w:val="FFFFFF" w:themeColor="background1"/>
-              </w:rPr>
-              <w:t>of</w:t>
-            </w:r>
-            <w:proofErr w:type="spellEnd"/>
-            <w:r>
-              <w:rPr>
-                <w:i/>
-                <w:color w:val="FFFFFF" w:themeColor="background1"/>
-              </w:rPr>
-              <w:t xml:space="preserve"> </w:t>
-            </w:r>
-            <w:proofErr w:type="spellStart"/>
-            <w:r>
-              <w:rPr>
-                <w:i/>
-                <w:color w:val="FFFFFF" w:themeColor="background1"/>
-              </w:rPr>
-              <w:t>troops</w:t>
-            </w:r>
-            <w:proofErr w:type="spellEnd"/>
-            <w:r>
-              <w:rPr>
-                <w:i/>
-                <w:color w:val="FFFFFF" w:themeColor="background1"/>
-              </w:rPr>
-              <w:t xml:space="preserve"> - </w:t>
-            </w:r>
-            <w:proofErr w:type="spellStart"/>
-            <w:proofErr w:type="gramStart"/>
-            <w:r>
-              <w:rPr>
-                <w:i/>
-                <w:color w:val="FFFFFF" w:themeColor="background1"/>
-              </w:rPr>
-              <w:t>воен.материальная</w:t>
-            </w:r>
-            <w:proofErr w:type="spellEnd"/>
-            <w:proofErr w:type="gramEnd"/>
-            <w:r>
-              <w:rPr>
-                <w:i/>
-                <w:color w:val="FFFFFF" w:themeColor="background1"/>
-              </w:rPr>
-              <w:t xml:space="preserve"> обеспеченность войск</w:t>
-            </w:r>
-          </w:p>
-          <w:p>
-            <w:pPr>
-              <w:spacing w:after="0" w:line="240" w:lineRule="auto"/>
-              <w:rPr>
-                <w:color w:val="FFFFFF" w:themeColor="background1"/>
-              </w:rPr>
-            </w:pPr>
-          </w:p>
-          <w:p>
-            <w:pPr>
-              <w:spacing w:after="0" w:line="240" w:lineRule="auto"/>
-              <w:rPr>
-                <w:color w:val="FFFFFF" w:themeColor="background1"/>
-              </w:rPr>
-            </w:pPr>
-          </w:p>
-          <w:p>
-            <w:pPr>
-              <w:spacing w:after="0" w:line="240" w:lineRule="auto"/>
-              <w:rPr>
-                <w:color w:val="FFFFFF" w:themeColor="background1"/>
-              </w:rPr>
-            </w:pPr>
-          </w:p>
-          <w:p>
-            <w:pPr>
-              <w:spacing w:after="0" w:line="240" w:lineRule="auto"/>
-              <w:jc w:val="center"/>
-              <w:rPr>
-                <w:b/>
-                <w:color w:val="FFFFFF" w:themeColor="background1"/>
-              </w:rPr>
-            </w:pPr>
-            <w:r>
-              <w:rPr>
-                <w:b/>
-                <w:color w:val="FFFFFF" w:themeColor="background1"/>
-              </w:rPr>
-              <w:t>CHECKUP ** [ʹ</w:t>
-            </w:r>
-            <w:proofErr w:type="spellStart"/>
-            <w:r>
-              <w:rPr>
-                <w:b/>
-                <w:color w:val="FFFFFF" w:themeColor="background1"/>
-              </w:rPr>
-              <w:t>tʃekʌp</w:t>
-            </w:r>
-            <w:proofErr w:type="spellEnd"/>
-            <w:r>
-              <w:rPr>
-                <w:b/>
-                <w:color w:val="FFFFFF" w:themeColor="background1"/>
-              </w:rPr>
-              <w:t>] n</w:t>
-            </w:r>
-          </w:p>
-          <w:p>
-            <w:pPr>
-              <w:spacing w:after="0" w:line="240" w:lineRule="auto"/>
-              <w:rPr>
-                <w:color w:val="FFFFFF" w:themeColor="background1"/>
-              </w:rPr>
-            </w:pPr>
-            <w:r>
-              <w:rPr>
-                <w:color w:val="FFFFFF" w:themeColor="background1"/>
-              </w:rPr>
               <w:t>осмотр; проверка (состояния и т. п.), контроль, ревизия, медосмотр, технический осмотр</w:t>
             </w:r>
           </w:p>
@@ -10861,7 +10671,6 @@
                 <w:color w:val="FFFFFF" w:themeColor="background1"/>
                 <w:highlight w:val="black"/>
               </w:rPr>
-              <w:lastRenderedPageBreak/>
               <w:t>СУЩ.</w:t>
             </w:r>
             <w:r>
@@ -11128,6 +10937,7 @@
                 <w:color w:val="FFFFFF" w:themeColor="background1"/>
                 <w:highlight w:val="black"/>
               </w:rPr>
+              <w:lastRenderedPageBreak/>
               <w:t>to</w:t>
             </w:r>
             <w:proofErr w:type="spellEnd"/>
@@ -11734,7 +11544,6 @@
                 <w:b/>
                 <w:color w:val="FFFFFF" w:themeColor="background1"/>
               </w:rPr>
-              <w:lastRenderedPageBreak/>
               <w:t>DRYLY ** [ʹ</w:t>
             </w:r>
             <w:proofErr w:type="spellStart"/>
@@ -12633,7 +12442,6 @@
                 <w:highlight w:val="black"/>
                 <w:shd w:val="clear" w:color="auto" w:fill="FFFFFF"/>
               </w:rPr>
-              <w:lastRenderedPageBreak/>
               <w:t>when</w:t>
             </w:r>
             <w:proofErr w:type="spellEnd"/>
@@ -12944,6 +12752,7 @@
                 <w:highlight w:val="black"/>
                 <w:shd w:val="clear" w:color="auto" w:fill="FFFFFF"/>
               </w:rPr>
+              <w:lastRenderedPageBreak/>
               <w:t>I‘ve</w:t>
             </w:r>
             <w:proofErr w:type="spellEnd"/>
@@ -13233,25 +13042,7 @@
                 <w:color w:val="FFFFFF" w:themeColor="background1"/>
                 <w:lang w:val="en-US"/>
               </w:rPr>
-              <w:t xml:space="preserve">FORGIVENESS </w:t>
-            </w:r>
-            <w:bookmarkStart w:id="0" w:name="_GoBack"/>
-            <w:r>
-              <w:rPr>
-                <w:b/>
-                <w:color w:val="FFFFFF" w:themeColor="background1"/>
-                <w:lang w:val="en-US"/>
-              </w:rPr>
-              <w:t>**</w:t>
-            </w:r>
-            <w:bookmarkEnd w:id="0"/>
-            <w:r>
-              <w:rPr>
-                <w:b/>
-                <w:color w:val="FFFFFF" w:themeColor="background1"/>
-                <w:lang w:val="en-US"/>
-              </w:rPr>
-              <w:t xml:space="preserve"> [</w:t>
+              <w:t>FORGIVENESS ** [</w:t>
             </w:r>
             <w:proofErr w:type="spellStart"/>
             <w:r>
@@ -14602,7 +14393,6 @@
                 <w:highlight w:val="black"/>
                 <w:shd w:val="clear" w:color="auto" w:fill="FFFFFF"/>
               </w:rPr>
-              <w:lastRenderedPageBreak/>
               <w:t>adv</w:t>
             </w:r>
             <w:proofErr w:type="spellEnd"/>
@@ -15719,7 +15509,6 @@
                 <w:color w:val="FFFFFF" w:themeColor="background1"/>
                 <w:highlight w:val="black"/>
               </w:rPr>
-              <w:lastRenderedPageBreak/>
               <w:t xml:space="preserve">ПРИЛ. </w:t>
             </w:r>
             <w:r>
@@ -16499,293 +16288,293 @@
                 <w:shd w:val="clear" w:color="auto" w:fill="FCFCFC"/>
                 <w:lang w:val="en-US"/>
               </w:rPr>
+              <w:t>FABLED</w:t>
+            </w:r>
+            <w:r>
+              <w:rPr>
+                <w:b/>
+                <w:color w:val="FFFFFF" w:themeColor="background1"/>
+                <w:highlight w:val="black"/>
+                <w:shd w:val="clear" w:color="auto" w:fill="FCFCFC"/>
+              </w:rPr>
+              <w:t xml:space="preserve"> ** [ˈ</w:t>
+            </w:r>
+            <w:proofErr w:type="spellStart"/>
+            <w:r>
+              <w:rPr>
+                <w:b/>
+                <w:color w:val="FFFFFF" w:themeColor="background1"/>
+                <w:highlight w:val="black"/>
+                <w:shd w:val="clear" w:color="auto" w:fill="FCFCFC"/>
+                <w:lang w:val="en-US"/>
+              </w:rPr>
+              <w:t>fe</w:t>
+            </w:r>
+            <w:proofErr w:type="spellEnd"/>
+            <w:r>
+              <w:rPr>
+                <w:b/>
+                <w:color w:val="FFFFFF" w:themeColor="background1"/>
+                <w:highlight w:val="black"/>
+                <w:shd w:val="clear" w:color="auto" w:fill="FCFCFC"/>
+              </w:rPr>
+              <w:t>ɪ</w:t>
+            </w:r>
+            <w:r>
+              <w:rPr>
+                <w:b/>
+                <w:color w:val="FFFFFF" w:themeColor="background1"/>
+                <w:highlight w:val="black"/>
+                <w:shd w:val="clear" w:color="auto" w:fill="FCFCFC"/>
+                <w:lang w:val="en-US"/>
+              </w:rPr>
+              <w:t>b</w:t>
+            </w:r>
+            <w:r>
+              <w:rPr>
+                <w:b/>
+                <w:color w:val="FFFFFF" w:themeColor="background1"/>
+                <w:highlight w:val="black"/>
+                <w:shd w:val="clear" w:color="auto" w:fill="FCFCFC"/>
+              </w:rPr>
+              <w:t>ə</w:t>
+            </w:r>
+            <w:proofErr w:type="spellStart"/>
+            <w:r>
+              <w:rPr>
+                <w:b/>
+                <w:color w:val="FFFFFF" w:themeColor="background1"/>
+                <w:highlight w:val="black"/>
+                <w:shd w:val="clear" w:color="auto" w:fill="FCFCFC"/>
+                <w:lang w:val="en-US"/>
+              </w:rPr>
+              <w:t>ld</w:t>
+            </w:r>
+            <w:proofErr w:type="spellEnd"/>
+            <w:r>
+              <w:rPr>
+                <w:b/>
+                <w:color w:val="FFFFFF" w:themeColor="background1"/>
+                <w:highlight w:val="black"/>
+                <w:shd w:val="clear" w:color="auto" w:fill="FCFCFC"/>
+              </w:rPr>
+              <w:t>]</w:t>
+            </w:r>
+          </w:p>
+          <w:p>
+            <w:pPr>
+              <w:shd w:val="clear" w:color="auto" w:fill="000000" w:themeFill="text1"/>
+              <w:spacing w:after="0" w:line="240" w:lineRule="auto"/>
+              <w:rPr>
+                <w:color w:val="FFFFFF" w:themeColor="background1"/>
+                <w:highlight w:val="black"/>
+                <w:shd w:val="clear" w:color="auto" w:fill="FFFFFF"/>
+              </w:rPr>
+            </w:pPr>
+            <w:r>
+              <w:rPr>
+                <w:b/>
+                <w:i/>
+                <w:color w:val="FFFFFF" w:themeColor="background1"/>
+                <w:highlight w:val="black"/>
+                <w:shd w:val="clear" w:color="auto" w:fill="FFFFFF"/>
+              </w:rPr>
+              <w:t>ПРИЛ.</w:t>
+            </w:r>
+            <w:r>
+              <w:rPr>
+                <w:i/>
+                <w:iCs/>
+                <w:color w:val="FFFFFF" w:themeColor="background1"/>
+                <w:highlight w:val="black"/>
+                <w:shd w:val="clear" w:color="auto" w:fill="FFFFFF"/>
+              </w:rPr>
+              <w:t xml:space="preserve"> поэт. </w:t>
+            </w:r>
+            <w:r>
+              <w:rPr>
+                <w:color w:val="FFFFFF" w:themeColor="background1"/>
+                <w:highlight w:val="black"/>
+                <w:shd w:val="clear" w:color="auto" w:fill="FFFFFF"/>
+              </w:rPr>
+              <w:t>1. Легендарный</w:t>
+            </w:r>
+          </w:p>
+          <w:p>
+            <w:pPr>
+              <w:shd w:val="clear" w:color="auto" w:fill="000000" w:themeFill="text1"/>
+              <w:spacing w:after="0" w:line="240" w:lineRule="auto"/>
+              <w:rPr>
+                <w:b/>
+                <w:color w:val="FFFFFF" w:themeColor="background1"/>
+                <w:highlight w:val="black"/>
+                <w:bdr w:val="none" w:sz="0" w:space="0" w:color="auto" w:frame="1"/>
+              </w:rPr>
+            </w:pPr>
+            <w:r>
+              <w:rPr>
+                <w:color w:val="FFFFFF" w:themeColor="background1"/>
+                <w:highlight w:val="black"/>
+                <w:shd w:val="clear" w:color="auto" w:fill="FFFFFF"/>
+              </w:rPr>
+              <w:t>2. выдуманный, придуманный</w:t>
+            </w:r>
+          </w:p>
+          <w:p>
+            <w:pPr>
+              <w:shd w:val="clear" w:color="auto" w:fill="000000" w:themeFill="text1"/>
+              <w:spacing w:after="0" w:line="240" w:lineRule="auto"/>
+              <w:jc w:val="center"/>
+              <w:rPr>
+                <w:b/>
+                <w:color w:val="FFFFFF" w:themeColor="background1"/>
+                <w:highlight w:val="black"/>
+                <w:bdr w:val="none" w:sz="0" w:space="0" w:color="auto" w:frame="1"/>
+              </w:rPr>
+            </w:pPr>
+          </w:p>
+          <w:p>
+            <w:pPr>
+              <w:shd w:val="clear" w:color="auto" w:fill="000000" w:themeFill="text1"/>
+              <w:spacing w:after="0" w:line="240" w:lineRule="auto"/>
+              <w:jc w:val="center"/>
+              <w:rPr>
+                <w:b/>
+                <w:color w:val="FFFFFF" w:themeColor="background1"/>
+                <w:highlight w:val="black"/>
+                <w:bdr w:val="none" w:sz="0" w:space="0" w:color="auto" w:frame="1"/>
+              </w:rPr>
+            </w:pPr>
+          </w:p>
+          <w:p>
+            <w:pPr>
+              <w:shd w:val="clear" w:color="auto" w:fill="000000" w:themeFill="text1"/>
+              <w:spacing w:after="0" w:line="240" w:lineRule="auto"/>
+              <w:jc w:val="center"/>
+              <w:rPr>
+                <w:b/>
+                <w:color w:val="FFFFFF" w:themeColor="background1"/>
+                <w:highlight w:val="black"/>
+                <w:bdr w:val="none" w:sz="0" w:space="0" w:color="auto" w:frame="1"/>
+              </w:rPr>
+            </w:pPr>
+          </w:p>
+          <w:p>
+            <w:pPr>
+              <w:shd w:val="clear" w:color="auto" w:fill="000000" w:themeFill="text1"/>
+              <w:spacing w:after="0" w:line="240" w:lineRule="auto"/>
+              <w:jc w:val="center"/>
+              <w:rPr>
+                <w:b/>
+                <w:color w:val="FFFFFF" w:themeColor="background1"/>
+              </w:rPr>
+            </w:pPr>
+            <w:r>
+              <w:rPr>
+                <w:b/>
+                <w:color w:val="FFFFFF" w:themeColor="background1"/>
+                <w:lang w:val="en-US"/>
+              </w:rPr>
+              <w:t>LAST</w:t>
+            </w:r>
+            <w:r>
+              <w:rPr>
+                <w:b/>
+                <w:color w:val="FFFFFF" w:themeColor="background1"/>
+              </w:rPr>
+              <w:t xml:space="preserve"> </w:t>
+            </w:r>
+            <w:r>
+              <w:rPr>
+                <w:b/>
+                <w:color w:val="FFFFFF" w:themeColor="background1"/>
+                <w:lang w:val="en-US"/>
+              </w:rPr>
+              <w:t>NAME</w:t>
+            </w:r>
+            <w:r>
+              <w:rPr>
+                <w:b/>
+                <w:color w:val="FFFFFF" w:themeColor="background1"/>
+              </w:rPr>
+              <w:t xml:space="preserve"> ** [ʹ</w:t>
+            </w:r>
+            <w:r>
+              <w:rPr>
+                <w:b/>
+                <w:color w:val="FFFFFF" w:themeColor="background1"/>
+                <w:lang w:val="en-US"/>
+              </w:rPr>
+              <w:t>l</w:t>
+            </w:r>
+            <w:r>
+              <w:rPr>
+                <w:b/>
+                <w:color w:val="FFFFFF" w:themeColor="background1"/>
+              </w:rPr>
+              <w:t>ɑ:</w:t>
+            </w:r>
+            <w:proofErr w:type="spellStart"/>
+            <w:r>
+              <w:rPr>
+                <w:b/>
+                <w:color w:val="FFFFFF" w:themeColor="background1"/>
+                <w:lang w:val="en-US"/>
+              </w:rPr>
+              <w:t>st</w:t>
+            </w:r>
+            <w:proofErr w:type="spellEnd"/>
+            <w:r>
+              <w:rPr>
+                <w:b/>
+                <w:color w:val="FFFFFF" w:themeColor="background1"/>
+              </w:rPr>
+              <w:t>ʹ</w:t>
+            </w:r>
+            <w:r>
+              <w:rPr>
+                <w:b/>
+                <w:color w:val="FFFFFF" w:themeColor="background1"/>
+                <w:lang w:val="en-US"/>
+              </w:rPr>
+              <w:t>ne</w:t>
+            </w:r>
+            <w:r>
+              <w:rPr>
+                <w:b/>
+                <w:color w:val="FFFFFF" w:themeColor="background1"/>
+              </w:rPr>
+              <w:t>ı</w:t>
+            </w:r>
+            <w:r>
+              <w:rPr>
+                <w:b/>
+                <w:color w:val="FFFFFF" w:themeColor="background1"/>
+                <w:lang w:val="en-US"/>
+              </w:rPr>
+              <w:t>m</w:t>
+            </w:r>
+            <w:r>
+              <w:rPr>
+                <w:b/>
+                <w:color w:val="FFFFFF" w:themeColor="background1"/>
+              </w:rPr>
+              <w:t>]</w:t>
+            </w:r>
+          </w:p>
+          <w:p>
+            <w:pPr>
+              <w:shd w:val="clear" w:color="auto" w:fill="000000" w:themeFill="text1"/>
+              <w:spacing w:after="0" w:line="240" w:lineRule="auto"/>
+              <w:rPr>
+                <w:color w:val="FFFFFF" w:themeColor="background1"/>
+              </w:rPr>
+            </w:pPr>
+            <w:r>
+              <w:rPr>
+                <w:color w:val="FFFFFF" w:themeColor="background1"/>
+              </w:rPr>
               <w:lastRenderedPageBreak/>
-              <w:t>FABLED</w:t>
-            </w:r>
-            <w:r>
-              <w:rPr>
-                <w:b/>
-                <w:color w:val="FFFFFF" w:themeColor="background1"/>
-                <w:highlight w:val="black"/>
-                <w:shd w:val="clear" w:color="auto" w:fill="FCFCFC"/>
-              </w:rPr>
-              <w:t xml:space="preserve"> ** [ˈ</w:t>
-            </w:r>
-            <w:proofErr w:type="spellStart"/>
-            <w:r>
-              <w:rPr>
-                <w:b/>
-                <w:color w:val="FFFFFF" w:themeColor="background1"/>
-                <w:highlight w:val="black"/>
-                <w:shd w:val="clear" w:color="auto" w:fill="FCFCFC"/>
-                <w:lang w:val="en-US"/>
-              </w:rPr>
-              <w:t>fe</w:t>
-            </w:r>
-            <w:proofErr w:type="spellEnd"/>
-            <w:r>
-              <w:rPr>
-                <w:b/>
-                <w:color w:val="FFFFFF" w:themeColor="background1"/>
-                <w:highlight w:val="black"/>
-                <w:shd w:val="clear" w:color="auto" w:fill="FCFCFC"/>
-              </w:rPr>
-              <w:t>ɪ</w:t>
-            </w:r>
-            <w:r>
-              <w:rPr>
-                <w:b/>
-                <w:color w:val="FFFFFF" w:themeColor="background1"/>
-                <w:highlight w:val="black"/>
-                <w:shd w:val="clear" w:color="auto" w:fill="FCFCFC"/>
-                <w:lang w:val="en-US"/>
-              </w:rPr>
-              <w:t>b</w:t>
-            </w:r>
-            <w:r>
-              <w:rPr>
-                <w:b/>
-                <w:color w:val="FFFFFF" w:themeColor="background1"/>
-                <w:highlight w:val="black"/>
-                <w:shd w:val="clear" w:color="auto" w:fill="FCFCFC"/>
-              </w:rPr>
-              <w:t>ə</w:t>
-            </w:r>
-            <w:proofErr w:type="spellStart"/>
-            <w:r>
-              <w:rPr>
-                <w:b/>
-                <w:color w:val="FFFFFF" w:themeColor="background1"/>
-                <w:highlight w:val="black"/>
-                <w:shd w:val="clear" w:color="auto" w:fill="FCFCFC"/>
-                <w:lang w:val="en-US"/>
-              </w:rPr>
-              <w:t>ld</w:t>
-            </w:r>
-            <w:proofErr w:type="spellEnd"/>
-            <w:r>
-              <w:rPr>
-                <w:b/>
-                <w:color w:val="FFFFFF" w:themeColor="background1"/>
-                <w:highlight w:val="black"/>
-                <w:shd w:val="clear" w:color="auto" w:fill="FCFCFC"/>
-              </w:rPr>
-              <w:t>]</w:t>
-            </w:r>
-          </w:p>
-          <w:p>
-            <w:pPr>
-              <w:shd w:val="clear" w:color="auto" w:fill="000000" w:themeFill="text1"/>
-              <w:spacing w:after="0" w:line="240" w:lineRule="auto"/>
-              <w:rPr>
-                <w:color w:val="FFFFFF" w:themeColor="background1"/>
-                <w:highlight w:val="black"/>
-                <w:shd w:val="clear" w:color="auto" w:fill="FFFFFF"/>
-              </w:rPr>
-            </w:pPr>
-            <w:r>
-              <w:rPr>
-                <w:b/>
-                <w:i/>
-                <w:color w:val="FFFFFF" w:themeColor="background1"/>
-                <w:highlight w:val="black"/>
-                <w:shd w:val="clear" w:color="auto" w:fill="FFFFFF"/>
-              </w:rPr>
-              <w:t>ПРИЛ.</w:t>
-            </w:r>
-            <w:r>
-              <w:rPr>
-                <w:i/>
-                <w:iCs/>
-                <w:color w:val="FFFFFF" w:themeColor="background1"/>
-                <w:highlight w:val="black"/>
-                <w:shd w:val="clear" w:color="auto" w:fill="FFFFFF"/>
-              </w:rPr>
-              <w:t xml:space="preserve"> поэт. </w:t>
-            </w:r>
-            <w:r>
-              <w:rPr>
-                <w:color w:val="FFFFFF" w:themeColor="background1"/>
-                <w:highlight w:val="black"/>
-                <w:shd w:val="clear" w:color="auto" w:fill="FFFFFF"/>
-              </w:rPr>
-              <w:t>1. Легендарный</w:t>
-            </w:r>
-          </w:p>
-          <w:p>
-            <w:pPr>
-              <w:shd w:val="clear" w:color="auto" w:fill="000000" w:themeFill="text1"/>
-              <w:spacing w:after="0" w:line="240" w:lineRule="auto"/>
-              <w:rPr>
-                <w:b/>
-                <w:color w:val="FFFFFF" w:themeColor="background1"/>
-                <w:highlight w:val="black"/>
-                <w:bdr w:val="none" w:sz="0" w:space="0" w:color="auto" w:frame="1"/>
-              </w:rPr>
-            </w:pPr>
-            <w:r>
-              <w:rPr>
-                <w:color w:val="FFFFFF" w:themeColor="background1"/>
-                <w:highlight w:val="black"/>
-                <w:shd w:val="clear" w:color="auto" w:fill="FFFFFF"/>
-              </w:rPr>
-              <w:t>2. выдуманный, придуманный</w:t>
-            </w:r>
-          </w:p>
-          <w:p>
-            <w:pPr>
-              <w:shd w:val="clear" w:color="auto" w:fill="000000" w:themeFill="text1"/>
-              <w:spacing w:after="0" w:line="240" w:lineRule="auto"/>
-              <w:jc w:val="center"/>
-              <w:rPr>
-                <w:b/>
-                <w:color w:val="FFFFFF" w:themeColor="background1"/>
-                <w:highlight w:val="black"/>
-                <w:bdr w:val="none" w:sz="0" w:space="0" w:color="auto" w:frame="1"/>
-              </w:rPr>
-            </w:pPr>
-          </w:p>
-          <w:p>
-            <w:pPr>
-              <w:shd w:val="clear" w:color="auto" w:fill="000000" w:themeFill="text1"/>
-              <w:spacing w:after="0" w:line="240" w:lineRule="auto"/>
-              <w:jc w:val="center"/>
-              <w:rPr>
-                <w:b/>
-                <w:color w:val="FFFFFF" w:themeColor="background1"/>
-                <w:highlight w:val="black"/>
-                <w:bdr w:val="none" w:sz="0" w:space="0" w:color="auto" w:frame="1"/>
-              </w:rPr>
-            </w:pPr>
-          </w:p>
-          <w:p>
-            <w:pPr>
-              <w:shd w:val="clear" w:color="auto" w:fill="000000" w:themeFill="text1"/>
-              <w:spacing w:after="0" w:line="240" w:lineRule="auto"/>
-              <w:jc w:val="center"/>
-              <w:rPr>
-                <w:b/>
-                <w:color w:val="FFFFFF" w:themeColor="background1"/>
-                <w:highlight w:val="black"/>
-                <w:bdr w:val="none" w:sz="0" w:space="0" w:color="auto" w:frame="1"/>
-              </w:rPr>
-            </w:pPr>
-          </w:p>
-          <w:p>
-            <w:pPr>
-              <w:shd w:val="clear" w:color="auto" w:fill="000000" w:themeFill="text1"/>
-              <w:spacing w:after="0" w:line="240" w:lineRule="auto"/>
-              <w:jc w:val="center"/>
-              <w:rPr>
-                <w:b/>
-                <w:color w:val="FFFFFF" w:themeColor="background1"/>
-              </w:rPr>
-            </w:pPr>
-            <w:r>
-              <w:rPr>
-                <w:b/>
-                <w:color w:val="FFFFFF" w:themeColor="background1"/>
-                <w:lang w:val="en-US"/>
-              </w:rPr>
-              <w:t>LAST</w:t>
-            </w:r>
-            <w:r>
-              <w:rPr>
-                <w:b/>
-                <w:color w:val="FFFFFF" w:themeColor="background1"/>
-              </w:rPr>
-              <w:t xml:space="preserve"> </w:t>
-            </w:r>
-            <w:r>
-              <w:rPr>
-                <w:b/>
-                <w:color w:val="FFFFFF" w:themeColor="background1"/>
-                <w:lang w:val="en-US"/>
-              </w:rPr>
-              <w:t>NAME</w:t>
-            </w:r>
-            <w:r>
-              <w:rPr>
-                <w:b/>
-                <w:color w:val="FFFFFF" w:themeColor="background1"/>
-              </w:rPr>
-              <w:t xml:space="preserve"> ** [ʹ</w:t>
-            </w:r>
-            <w:r>
-              <w:rPr>
-                <w:b/>
-                <w:color w:val="FFFFFF" w:themeColor="background1"/>
-                <w:lang w:val="en-US"/>
-              </w:rPr>
-              <w:t>l</w:t>
-            </w:r>
-            <w:r>
-              <w:rPr>
-                <w:b/>
-                <w:color w:val="FFFFFF" w:themeColor="background1"/>
-              </w:rPr>
-              <w:t>ɑ:</w:t>
-            </w:r>
-            <w:proofErr w:type="spellStart"/>
-            <w:r>
-              <w:rPr>
-                <w:b/>
-                <w:color w:val="FFFFFF" w:themeColor="background1"/>
-                <w:lang w:val="en-US"/>
-              </w:rPr>
-              <w:t>st</w:t>
-            </w:r>
-            <w:proofErr w:type="spellEnd"/>
-            <w:r>
-              <w:rPr>
-                <w:b/>
-                <w:color w:val="FFFFFF" w:themeColor="background1"/>
-              </w:rPr>
-              <w:t>ʹ</w:t>
-            </w:r>
-            <w:r>
-              <w:rPr>
-                <w:b/>
-                <w:color w:val="FFFFFF" w:themeColor="background1"/>
-                <w:lang w:val="en-US"/>
-              </w:rPr>
-              <w:t>ne</w:t>
-            </w:r>
-            <w:r>
-              <w:rPr>
-                <w:b/>
-                <w:color w:val="FFFFFF" w:themeColor="background1"/>
-              </w:rPr>
-              <w:t>ı</w:t>
-            </w:r>
-            <w:r>
-              <w:rPr>
-                <w:b/>
-                <w:color w:val="FFFFFF" w:themeColor="background1"/>
-                <w:lang w:val="en-US"/>
-              </w:rPr>
-              <w:t>m</w:t>
-            </w:r>
-            <w:r>
-              <w:rPr>
-                <w:b/>
-                <w:color w:val="FFFFFF" w:themeColor="background1"/>
-              </w:rPr>
-              <w:t>]</w:t>
-            </w:r>
-          </w:p>
-          <w:p>
-            <w:pPr>
-              <w:shd w:val="clear" w:color="auto" w:fill="000000" w:themeFill="text1"/>
-              <w:spacing w:after="0" w:line="240" w:lineRule="auto"/>
-              <w:rPr>
-                <w:color w:val="FFFFFF" w:themeColor="background1"/>
-              </w:rPr>
-            </w:pPr>
-            <w:r>
-              <w:rPr>
-                <w:color w:val="FFFFFF" w:themeColor="background1"/>
-              </w:rPr>
               <w:t>фамилия</w:t>
             </w:r>
           </w:p>
@@ -17506,7 +17295,6 @@
                 <w:color w:val="FFFFFF" w:themeColor="background1"/>
                 <w:highlight w:val="black"/>
               </w:rPr>
-              <w:lastRenderedPageBreak/>
               <w:t>to</w:t>
             </w:r>
             <w:proofErr w:type="spellEnd"/>
@@ -18948,18 +18736,7 @@
                 <w:highlight w:val="black"/>
                 <w:lang w:eastAsia="ru-RU"/>
               </w:rPr>
-              <w:t xml:space="preserve"> ~ - платье, состоящее из двух половин /из </w:t>
-            </w:r>
-            <w:r>
-              <w:rPr>
-                <w:rFonts w:eastAsia="Times New Roman"/>
-                <w:i/>
-                <w:color w:val="FFFFFF" w:themeColor="background1"/>
-                <w:highlight w:val="black"/>
-                <w:lang w:eastAsia="ru-RU"/>
-              </w:rPr>
-              <w:lastRenderedPageBreak/>
-              <w:t>лифа и юбки/ и оставляющее талию открытой</w:t>
+              <w:t xml:space="preserve"> ~ - платье, состоящее из двух половин /из лифа и юбки/ и оставляющее талию открытой</w:t>
             </w:r>
           </w:p>
           <w:p>
@@ -20016,7 +19793,6 @@
                 <w:szCs w:val="36"/>
                 <w:highlight w:val="black"/>
               </w:rPr>
-              <w:lastRenderedPageBreak/>
               <w:t xml:space="preserve">~ </w:t>
             </w:r>
             <w:proofErr w:type="spellStart"/>
@@ -20348,6 +20124,7 @@
                 <w:szCs w:val="36"/>
                 <w:highlight w:val="black"/>
               </w:rPr>
+              <w:lastRenderedPageBreak/>
               <w:t>(</w:t>
             </w:r>
             <w:proofErr w:type="spellStart"/>
@@ -21163,7 +20940,6 @@
                 <w:color w:val="FFFFFF" w:themeColor="background1"/>
                 <w:highlight w:val="black"/>
               </w:rPr>
-              <w:lastRenderedPageBreak/>
               <w:t>Редактор, редакция</w:t>
             </w:r>
           </w:p>
@@ -22086,7 +21862,6 @@
                 <w:color w:val="FFFFFF" w:themeColor="background1"/>
                 <w:lang w:val="en-US"/>
               </w:rPr>
-              <w:lastRenderedPageBreak/>
               <w:t xml:space="preserve">We got cable, we got </w:t>
             </w:r>
             <w:proofErr w:type="spellStart"/>
@@ -23013,7 +22788,6 @@
                 <w:i/>
                 <w:color w:val="FFFFFF" w:themeColor="background1"/>
               </w:rPr>
-              <w:lastRenderedPageBreak/>
               <w:t>to</w:t>
             </w:r>
             <w:proofErr w:type="spellEnd"/>
@@ -23212,6 +22986,7 @@
                 <w:color w:val="FFFFFF" w:themeColor="background1"/>
                 <w:lang w:val="en-US"/>
               </w:rPr>
+              <w:lastRenderedPageBreak/>
               <w:t xml:space="preserve">a novel with a ~ - </w:t>
             </w:r>
             <w:r>
@@ -24040,7 +23815,6 @@
                 <w:bdr w:val="none" w:sz="0" w:space="0" w:color="auto" w:frame="1"/>
                 <w:shd w:val="clear" w:color="auto" w:fill="FFFFFF"/>
               </w:rPr>
-              <w:lastRenderedPageBreak/>
               <w:t>2 издавать гортанные звуки; говорить глубоким, гортанным голосом</w:t>
             </w:r>
           </w:p>
@@ -24159,6 +23933,7 @@
                 <w:i/>
                 <w:color w:val="FFFF00"/>
               </w:rPr>
+              <w:lastRenderedPageBreak/>
               <w:t>ПРИЛ.</w:t>
             </w:r>
             <w:r>
@@ -25117,6 +24892,7 @@
               <w:rPr>
                 <w:color w:val="FFFFFF" w:themeColor="background1"/>
               </w:rPr>
+              <w:lastRenderedPageBreak/>
               <w:t>2. член той же бригады, товарищ по работе, напарник</w:t>
             </w:r>
           </w:p>
@@ -25661,7 +25437,6 @@
                 <w:shd w:val="clear" w:color="auto" w:fill="FFFFFF"/>
                 <w:lang w:val="en-US"/>
               </w:rPr>
-              <w:lastRenderedPageBreak/>
               <w:t xml:space="preserve">fast /sound/ ~ - </w:t>
             </w:r>
             <w:r>
@@ -25895,6 +25670,7 @@
                 <w:highlight w:val="black"/>
                 <w:shd w:val="clear" w:color="auto" w:fill="FFFFFF"/>
               </w:rPr>
+              <w:lastRenderedPageBreak/>
               <w:t>3. бездеятельный, вялый, апатичный</w:t>
             </w:r>
           </w:p>
@@ -34382,7 +34158,7 @@
 </file>
 
 <file path=customXml/itemProps1.xml><?xml version="1.0" encoding="utf-8"?>
-<ds:datastoreItem xmlns:ds="http://schemas.openxmlformats.org/officeDocument/2006/customXml" ds:itemID="{E0A6EFA8-0997-4C41-AEC2-F04E4A849B8E}">
+<ds:datastoreItem xmlns:ds="http://schemas.openxmlformats.org/officeDocument/2006/customXml" ds:itemID="{DC92B92E-D135-41F1-9B68-2EC0D0620B44}">
   <ds:schemaRefs>
     <ds:schemaRef ds:uri="http://schemas.openxmlformats.org/officeDocument/2006/bibliography"/>
   </ds:schemaRefs>
